--- a/Documentation/GDD.docx
+++ b/Documentation/GDD.docx
@@ -12,33 +12,11 @@
       </w:pPr>
       <w:bookmarkStart w:id="0" w:name="_Hlk66398895"/>
       <w:bookmarkEnd w:id="0"/>
-      <w:proofErr w:type="spellStart"/>
-      <w:r>
-        <w:rPr>
-          <w:lang w:val="hu-HU"/>
-        </w:rPr>
-        <w:t>Dungeon</w:t>
-      </w:r>
-      <w:proofErr w:type="spellEnd"/>
-      <w:r>
-        <w:rPr>
-          <w:lang w:val="hu-HU"/>
-        </w:rPr>
-        <w:t xml:space="preserve"> </w:t>
-      </w:r>
-      <w:proofErr w:type="spellStart"/>
-      <w:r>
-        <w:rPr>
-          <w:lang w:val="hu-HU"/>
-        </w:rPr>
-        <w:t>Penetrator</w:t>
-      </w:r>
-      <w:proofErr w:type="spellEnd"/>
-      <w:r>
-        <w:rPr>
-          <w:lang w:val="hu-HU"/>
-        </w:rPr>
-        <w:t xml:space="preserve"> </w:t>
+      <w:r>
+        <w:rPr>
+          <w:lang w:val="hu-HU"/>
+        </w:rPr>
+        <w:t xml:space="preserve">Dungeon Penetrator </w:t>
       </w:r>
       <w:r>
         <w:rPr>
@@ -66,79 +44,7 @@
           <w:szCs w:val="24"/>
           <w:lang w:val="hu-HU"/>
         </w:rPr>
-        <w:t xml:space="preserve">A játékunk egy felülnézetes </w:t>
-      </w:r>
-      <w:proofErr w:type="spellStart"/>
-      <w:r>
-        <w:rPr>
-          <w:sz w:val="24"/>
-          <w:szCs w:val="24"/>
-          <w:lang w:val="hu-HU"/>
-        </w:rPr>
-        <w:t>shooter</w:t>
-      </w:r>
-      <w:proofErr w:type="spellEnd"/>
-      <w:r>
-        <w:rPr>
-          <w:sz w:val="24"/>
-          <w:szCs w:val="24"/>
-          <w:lang w:val="hu-HU"/>
-        </w:rPr>
-        <w:t xml:space="preserve"> game lesz, ahol a cél a minél több szint elérése. Ebből adódóan a játék végtelenített pályát fog tartalmazni, amin az </w:t>
-      </w:r>
-      <w:proofErr w:type="spellStart"/>
-      <w:r>
-        <w:rPr>
-          <w:sz w:val="24"/>
-          <w:szCs w:val="24"/>
-          <w:lang w:val="hu-HU"/>
-        </w:rPr>
-        <w:t>enemy</w:t>
-      </w:r>
-      <w:proofErr w:type="spellEnd"/>
-      <w:r>
-        <w:rPr>
-          <w:sz w:val="24"/>
-          <w:szCs w:val="24"/>
-          <w:lang w:val="hu-HU"/>
-        </w:rPr>
-        <w:t xml:space="preserve">-k, a </w:t>
-      </w:r>
-      <w:proofErr w:type="spellStart"/>
-      <w:r>
-        <w:rPr>
-          <w:sz w:val="24"/>
-          <w:szCs w:val="24"/>
-          <w:lang w:val="hu-HU"/>
-        </w:rPr>
-        <w:t>prop</w:t>
-      </w:r>
-      <w:proofErr w:type="spellEnd"/>
-      <w:r>
-        <w:rPr>
-          <w:sz w:val="24"/>
-          <w:szCs w:val="24"/>
-          <w:lang w:val="hu-HU"/>
-        </w:rPr>
-        <w:t xml:space="preserve">-ok és a </w:t>
-      </w:r>
-      <w:proofErr w:type="spellStart"/>
-      <w:r>
-        <w:rPr>
-          <w:sz w:val="24"/>
-          <w:szCs w:val="24"/>
-          <w:lang w:val="hu-HU"/>
-        </w:rPr>
-        <w:t>powerup</w:t>
-      </w:r>
-      <w:proofErr w:type="spellEnd"/>
-      <w:r>
-        <w:rPr>
-          <w:sz w:val="24"/>
-          <w:szCs w:val="24"/>
-          <w:lang w:val="hu-HU"/>
-        </w:rPr>
-        <w:t>-ok random fognak elhelyezkedni.</w:t>
+        <w:t>A játékunk egy felülnézetes shooter game lesz, ahol a cél a minél több szint elérése. Ebből adódóan a játék végtelenített pályát fog tartalmazni, amin az enemy-k, a prop-ok és a powerup-ok random fognak elhelyezkedni.</w:t>
       </w:r>
     </w:p>
     <w:p>
@@ -165,36 +71,8 @@
           <w:szCs w:val="24"/>
           <w:lang w:val="hu-HU"/>
         </w:rPr>
-        <w:t xml:space="preserve">: Interfészek + </w:t>
-      </w:r>
-      <w:proofErr w:type="spellStart"/>
-      <w:r>
-        <w:rPr>
-          <w:sz w:val="24"/>
-          <w:szCs w:val="24"/>
-          <w:lang w:val="hu-HU"/>
-        </w:rPr>
-        <w:t>GameLogic</w:t>
-      </w:r>
-      <w:proofErr w:type="spellEnd"/>
-      <w:r>
-        <w:rPr>
-          <w:sz w:val="24"/>
-          <w:szCs w:val="24"/>
-          <w:lang w:val="hu-HU"/>
-        </w:rPr>
-        <w:t xml:space="preserve"> + </w:t>
-      </w:r>
-      <w:proofErr w:type="spellStart"/>
-      <w:r>
-        <w:rPr>
-          <w:sz w:val="24"/>
-          <w:szCs w:val="24"/>
-          <w:lang w:val="hu-HU"/>
-        </w:rPr>
-        <w:t>LogicTests</w:t>
-      </w:r>
-      <w:proofErr w:type="spellEnd"/>
+        <w:t>: Interfészek + GameLogic + LogicTests</w:t>
+      </w:r>
     </w:p>
     <w:p>
       <w:pPr>
@@ -220,72 +98,8 @@
           <w:szCs w:val="24"/>
           <w:lang w:val="hu-HU"/>
         </w:rPr>
-        <w:t xml:space="preserve">: </w:t>
-      </w:r>
-      <w:proofErr w:type="spellStart"/>
-      <w:r>
-        <w:rPr>
-          <w:sz w:val="24"/>
-          <w:szCs w:val="24"/>
-          <w:lang w:val="hu-HU"/>
-        </w:rPr>
-        <w:t>GameModel</w:t>
-      </w:r>
-      <w:proofErr w:type="spellEnd"/>
-      <w:r>
-        <w:rPr>
-          <w:sz w:val="24"/>
-          <w:szCs w:val="24"/>
-          <w:lang w:val="hu-HU"/>
-        </w:rPr>
-        <w:t xml:space="preserve"> + </w:t>
-      </w:r>
-      <w:proofErr w:type="spellStart"/>
-      <w:r>
-        <w:rPr>
-          <w:sz w:val="24"/>
-          <w:szCs w:val="24"/>
-          <w:lang w:val="hu-HU"/>
-        </w:rPr>
-        <w:t>Repository</w:t>
-      </w:r>
-      <w:proofErr w:type="spellEnd"/>
-      <w:r>
-        <w:rPr>
-          <w:sz w:val="24"/>
-          <w:szCs w:val="24"/>
-          <w:lang w:val="hu-HU"/>
-        </w:rPr>
-        <w:t xml:space="preserve"> + </w:t>
-      </w:r>
-      <w:proofErr w:type="spellStart"/>
-      <w:r>
-        <w:rPr>
-          <w:sz w:val="24"/>
-          <w:szCs w:val="24"/>
-          <w:lang w:val="hu-HU"/>
-        </w:rPr>
-        <w:t>Renderer</w:t>
-      </w:r>
-      <w:proofErr w:type="spellEnd"/>
-      <w:r>
-        <w:rPr>
-          <w:sz w:val="24"/>
-          <w:szCs w:val="24"/>
-          <w:lang w:val="hu-HU"/>
-        </w:rPr>
-        <w:t xml:space="preserve"> + </w:t>
-      </w:r>
-      <w:proofErr w:type="spellStart"/>
-      <w:r>
-        <w:rPr>
-          <w:sz w:val="24"/>
-          <w:szCs w:val="24"/>
-          <w:lang w:val="hu-HU"/>
-        </w:rPr>
-        <w:t>GameControl</w:t>
-      </w:r>
-      <w:proofErr w:type="spellEnd"/>
+        <w:t>: GameModel + Repository + Renderer + GameControl</w:t>
+      </w:r>
     </w:p>
     <w:p>
       <w:pPr>
@@ -329,14 +143,12 @@
           <w:lang w:val="hu-HU"/>
         </w:rPr>
       </w:pPr>
-      <w:proofErr w:type="spellStart"/>
       <w:r>
         <w:rPr>
           <w:lang w:val="hu-HU"/>
         </w:rPr>
         <w:t>Enemy</w:t>
       </w:r>
-      <w:proofErr w:type="spellEnd"/>
       <w:r>
         <w:rPr>
           <w:lang w:val="hu-HU"/>
@@ -360,43 +172,7 @@
           <w:szCs w:val="24"/>
           <w:lang w:val="hu-HU"/>
         </w:rPr>
-        <w:t xml:space="preserve">Első körben 3 féle normál </w:t>
-      </w:r>
-      <w:proofErr w:type="spellStart"/>
-      <w:r>
-        <w:rPr>
-          <w:sz w:val="24"/>
-          <w:szCs w:val="24"/>
-          <w:lang w:val="hu-HU"/>
-        </w:rPr>
-        <w:t>enemy</w:t>
-      </w:r>
-      <w:proofErr w:type="spellEnd"/>
-      <w:r>
-        <w:rPr>
-          <w:sz w:val="24"/>
-          <w:szCs w:val="24"/>
-          <w:lang w:val="hu-HU"/>
-        </w:rPr>
-        <w:t xml:space="preserve">-t és 1 </w:t>
-      </w:r>
-      <w:proofErr w:type="spellStart"/>
-      <w:r>
-        <w:rPr>
-          <w:sz w:val="24"/>
-          <w:szCs w:val="24"/>
-          <w:lang w:val="hu-HU"/>
-        </w:rPr>
-        <w:t>boss</w:t>
-      </w:r>
-      <w:proofErr w:type="spellEnd"/>
-      <w:r>
-        <w:rPr>
-          <w:sz w:val="24"/>
-          <w:szCs w:val="24"/>
-          <w:lang w:val="hu-HU"/>
-        </w:rPr>
-        <w:t>-t terveztünk</w:t>
+        <w:t>Első körben 3 féle normál enemy-t és 1 boss-t terveztünk</w:t>
       </w:r>
       <w:r>
         <w:rPr>
@@ -423,25 +199,7 @@
           <w:szCs w:val="24"/>
           <w:lang w:val="hu-HU"/>
         </w:rPr>
-        <w:t xml:space="preserve">A 3 </w:t>
-      </w:r>
-      <w:proofErr w:type="spellStart"/>
-      <w:r>
-        <w:rPr>
-          <w:sz w:val="24"/>
-          <w:szCs w:val="24"/>
-          <w:lang w:val="hu-HU"/>
-        </w:rPr>
-        <w:t>enemy</w:t>
-      </w:r>
-      <w:proofErr w:type="spellEnd"/>
-      <w:r>
-        <w:rPr>
-          <w:sz w:val="24"/>
-          <w:szCs w:val="24"/>
-          <w:lang w:val="hu-HU"/>
-        </w:rPr>
-        <w:t xml:space="preserve"> típus a következő:</w:t>
+        <w:t>A 3 enemy típus a következő:</w:t>
       </w:r>
     </w:p>
     <w:p>
@@ -627,25 +385,7 @@
           <w:szCs w:val="24"/>
           <w:lang w:val="hu-HU"/>
         </w:rPr>
-        <w:t xml:space="preserve"> Ez lesz a leggyorsabb egység, viszont a legkevesebb élete lesz. Különleges tulajdonsága, hogy a falon kívül mindenen át tud „repülni” és hogy sebzés után „megbénul”. Ez a bénulás a mozgását korlátozza egy adott időre. Erre azért érezzük, hogy szükség van, mert nem szeretnénk, hogy leggyorsabb </w:t>
-      </w:r>
-      <w:proofErr w:type="spellStart"/>
-      <w:r>
-        <w:rPr>
-          <w:sz w:val="24"/>
-          <w:szCs w:val="24"/>
-          <w:lang w:val="hu-HU"/>
-        </w:rPr>
-        <w:t>enemy</w:t>
-      </w:r>
-      <w:proofErr w:type="spellEnd"/>
-      <w:r>
-        <w:rPr>
-          <w:sz w:val="24"/>
-          <w:szCs w:val="24"/>
-          <w:lang w:val="hu-HU"/>
-        </w:rPr>
-        <w:t xml:space="preserve"> lévén úgymond rátapadjon a játékosra és folyamatosan sebezni tudja.</w:t>
+        <w:t xml:space="preserve"> Ez lesz a leggyorsabb egység, viszont a legkevesebb élete lesz. Különleges tulajdonsága, hogy a falon kívül mindenen át tud „repülni” és hogy sebzés után „megbénul”. Ez a bénulás a mozgását korlátozza egy adott időre. Erre azért érezzük, hogy szükség van, mert nem szeretnénk, hogy leggyorsabb enemy lévén úgymond rátapadjon a játékosra és folyamatosan sebezni tudja.</w:t>
       </w:r>
     </w:p>
     <w:p>
@@ -684,25 +424,7 @@
           <w:lang w:val="hu-HU"/>
         </w:rPr>
         <w:lastRenderedPageBreak/>
-        <w:t xml:space="preserve">A </w:t>
-      </w:r>
-      <w:proofErr w:type="spellStart"/>
-      <w:r>
-        <w:rPr>
-          <w:sz w:val="24"/>
-          <w:szCs w:val="24"/>
-          <w:lang w:val="hu-HU"/>
-        </w:rPr>
-        <w:t>boss</w:t>
-      </w:r>
-      <w:proofErr w:type="spellEnd"/>
-      <w:r>
-        <w:rPr>
-          <w:sz w:val="24"/>
-          <w:szCs w:val="24"/>
-          <w:lang w:val="hu-HU"/>
-        </w:rPr>
-        <w:t xml:space="preserve"> tulajdonságai:</w:t>
+        <w:t>A boss tulajdonságai:</w:t>
       </w:r>
     </w:p>
     <w:p>
@@ -726,18 +448,8 @@
           <w:szCs w:val="24"/>
           <w:lang w:val="hu-HU"/>
         </w:rPr>
-        <w:t xml:space="preserve">Nagyságrendekkel több élete van, mint a normál </w:t>
-      </w:r>
-      <w:proofErr w:type="spellStart"/>
-      <w:r>
-        <w:rPr>
-          <w:sz w:val="24"/>
-          <w:szCs w:val="24"/>
-          <w:lang w:val="hu-HU"/>
-        </w:rPr>
-        <w:t>enemy-nek</w:t>
-      </w:r>
-      <w:proofErr w:type="spellEnd"/>
+        <w:t>Nagyságrendekkel több élete van, mint a normál enemy-nek</w:t>
+      </w:r>
     </w:p>
     <w:p>
       <w:pPr>
@@ -784,25 +496,7 @@
           <w:szCs w:val="24"/>
           <w:lang w:val="hu-HU"/>
         </w:rPr>
-        <w:t xml:space="preserve">Távolsági: A lövés pillanatában a lövedék a játékos pillanatnyi pozíciója felé kezd el haladni. Egyszerre 3 lövedék hagyja el a </w:t>
-      </w:r>
-      <w:proofErr w:type="spellStart"/>
-      <w:r>
-        <w:rPr>
-          <w:sz w:val="24"/>
-          <w:szCs w:val="24"/>
-          <w:lang w:val="hu-HU"/>
-        </w:rPr>
-        <w:t>boss</w:t>
-      </w:r>
-      <w:proofErr w:type="spellEnd"/>
-      <w:r>
-        <w:rPr>
-          <w:sz w:val="24"/>
-          <w:szCs w:val="24"/>
-          <w:lang w:val="hu-HU"/>
-        </w:rPr>
-        <w:t>-t. A középső lövedéktől 30-30 fokos szögben halad a másik kettő.</w:t>
+        <w:t>Távolsági: A lövés pillanatában a lövedék a játékos pillanatnyi pozíciója felé kezd el haladni. Egyszerre 3 lövedék hagyja el a boss-t. A középső lövedéktől 30-30 fokos szögben halad a másik kettő.</w:t>
       </w:r>
     </w:p>
     <w:p>
@@ -826,60 +520,7 @@
           <w:szCs w:val="24"/>
           <w:lang w:val="hu-HU"/>
         </w:rPr>
-        <w:t xml:space="preserve">Közelharci: Ha ütközés történik a játékos és a </w:t>
-      </w:r>
-      <w:proofErr w:type="spellStart"/>
-      <w:r>
-        <w:rPr>
-          <w:sz w:val="24"/>
-          <w:szCs w:val="24"/>
-          <w:lang w:val="hu-HU"/>
-        </w:rPr>
-        <w:t>boss</w:t>
-      </w:r>
-      <w:proofErr w:type="spellEnd"/>
-      <w:r>
-        <w:rPr>
-          <w:sz w:val="24"/>
-          <w:szCs w:val="24"/>
-          <w:lang w:val="hu-HU"/>
-        </w:rPr>
-        <w:t xml:space="preserve"> között, a </w:t>
-      </w:r>
-      <w:proofErr w:type="spellStart"/>
-      <w:r>
-        <w:rPr>
-          <w:sz w:val="24"/>
-          <w:szCs w:val="24"/>
-          <w:lang w:val="hu-HU"/>
-        </w:rPr>
-        <w:t>boss</w:t>
-      </w:r>
-      <w:proofErr w:type="spellEnd"/>
-      <w:r>
-        <w:rPr>
-          <w:sz w:val="24"/>
-          <w:szCs w:val="24"/>
-          <w:lang w:val="hu-HU"/>
-        </w:rPr>
-        <w:t xml:space="preserve"> megsebzi a játékost.</w:t>
-      </w:r>
-      <w:r>
-        <w:rPr>
-          <w:sz w:val="24"/>
-          <w:szCs w:val="24"/>
-          <w:lang w:val="hu-HU"/>
-        </w:rPr>
-        <w:t xml:space="preserve"> </w:t>
-      </w:r>
-      <w:r>
-        <w:rPr>
-          <w:sz w:val="24"/>
-          <w:szCs w:val="24"/>
-          <w:highlight w:val="yellow"/>
-          <w:lang w:val="hu-HU"/>
-        </w:rPr>
-        <w:t>Ez úgy fog hatni a játékosra, mintha egy kamion baszná állkapcson.</w:t>
+        <w:t>Közelharci: Ha ütközés történik a játékos és a boss között, a boss megsebzi a játékost.</w:t>
       </w:r>
     </w:p>
     <w:p>
@@ -903,43 +544,7 @@
           <w:szCs w:val="24"/>
           <w:lang w:val="hu-HU"/>
         </w:rPr>
-        <w:t xml:space="preserve">Mozgása random lesz. Nem fogja a játékost követni. Viszont, ha egy adott távolságon belülre lép a játékos, akkor a </w:t>
-      </w:r>
-      <w:proofErr w:type="spellStart"/>
-      <w:r>
-        <w:rPr>
-          <w:sz w:val="24"/>
-          <w:szCs w:val="24"/>
-          <w:lang w:val="hu-HU"/>
-        </w:rPr>
-        <w:t>boss</w:t>
-      </w:r>
-      <w:proofErr w:type="spellEnd"/>
-      <w:r>
-        <w:rPr>
-          <w:sz w:val="24"/>
-          <w:szCs w:val="24"/>
-          <w:lang w:val="hu-HU"/>
-        </w:rPr>
-        <w:t xml:space="preserve"> elkezd felé haladni. Ilyenkor a </w:t>
-      </w:r>
-      <w:proofErr w:type="spellStart"/>
-      <w:r>
-        <w:rPr>
-          <w:sz w:val="24"/>
-          <w:szCs w:val="24"/>
-          <w:lang w:val="hu-HU"/>
-        </w:rPr>
-        <w:t>boss</w:t>
-      </w:r>
-      <w:proofErr w:type="spellEnd"/>
-      <w:r>
-        <w:rPr>
-          <w:sz w:val="24"/>
-          <w:szCs w:val="24"/>
-          <w:lang w:val="hu-HU"/>
-        </w:rPr>
-        <w:t xml:space="preserve"> úgymond átvált közelharcra és addig nem lő amíg a játékos ki nem mozog ebből a zónából. Lassabb lesz, mint a játkos.</w:t>
+        <w:t>Mozgása random lesz. Nem fogja a játékost követni. Viszont, ha egy adott távolságon belülre lép a játékos, akkor a boss elkezd felé haladni. Ilyenkor a boss úgymond átvált közelharcra és addig nem lő amíg a játékos ki nem mozog ebből a zónából. Lassabb lesz, mint a játkos.</w:t>
       </w:r>
     </w:p>
     <w:p>
@@ -1027,7 +632,6 @@
           <w:lang w:val="hu-HU"/>
         </w:rPr>
       </w:pPr>
-      <w:proofErr w:type="spellStart"/>
       <w:r>
         <w:rPr>
           <w:lang w:val="hu-HU"/>
@@ -1041,7 +645,6 @@
         </w:rPr>
         <w:t>s</w:t>
       </w:r>
-      <w:proofErr w:type="spellEnd"/>
       <w:r>
         <w:rPr>
           <w:lang w:val="hu-HU"/>
@@ -1073,25 +676,7 @@
           <w:szCs w:val="24"/>
           <w:lang w:val="hu-HU"/>
         </w:rPr>
-        <w:t xml:space="preserve"> féle </w:t>
-      </w:r>
-      <w:proofErr w:type="spellStart"/>
-      <w:r>
-        <w:rPr>
-          <w:sz w:val="24"/>
-          <w:szCs w:val="24"/>
-          <w:lang w:val="hu-HU"/>
-        </w:rPr>
-        <w:t>proppal</w:t>
-      </w:r>
-      <w:proofErr w:type="spellEnd"/>
-      <w:r>
-        <w:rPr>
-          <w:sz w:val="24"/>
-          <w:szCs w:val="24"/>
-          <w:lang w:val="hu-HU"/>
-        </w:rPr>
-        <w:t xml:space="preserve"> számolunk, ezek a fal, víz</w:t>
+        <w:t xml:space="preserve"> féle proppal számolunk, ezek a fal, víz</w:t>
       </w:r>
       <w:r>
         <w:rPr>
@@ -1139,43 +724,7 @@
           <w:szCs w:val="24"/>
           <w:lang w:val="hu-HU"/>
         </w:rPr>
-        <w:t xml:space="preserve">A falon se a </w:t>
-      </w:r>
-      <w:proofErr w:type="spellStart"/>
-      <w:r>
-        <w:rPr>
-          <w:sz w:val="24"/>
-          <w:szCs w:val="24"/>
-          <w:lang w:val="hu-HU"/>
-        </w:rPr>
-        <w:t>player</w:t>
-      </w:r>
-      <w:proofErr w:type="spellEnd"/>
-      <w:r>
-        <w:rPr>
-          <w:sz w:val="24"/>
-          <w:szCs w:val="24"/>
-          <w:lang w:val="hu-HU"/>
-        </w:rPr>
-        <w:t xml:space="preserve"> se az </w:t>
-      </w:r>
-      <w:proofErr w:type="spellStart"/>
-      <w:r>
-        <w:rPr>
-          <w:sz w:val="24"/>
-          <w:szCs w:val="24"/>
-          <w:lang w:val="hu-HU"/>
-        </w:rPr>
-        <w:t>enemy</w:t>
-      </w:r>
-      <w:proofErr w:type="spellEnd"/>
-      <w:r>
-        <w:rPr>
-          <w:sz w:val="24"/>
-          <w:szCs w:val="24"/>
-          <w:lang w:val="hu-HU"/>
-        </w:rPr>
-        <w:t>-k nem képesek átmenni, illetve átlőni.</w:t>
+        <w:t>A falon se a player se az enemy-k nem képesek átmenni, illetve átlőni.</w:t>
       </w:r>
     </w:p>
     <w:p>
@@ -1199,61 +748,7 @@
           <w:szCs w:val="24"/>
           <w:lang w:val="hu-HU"/>
         </w:rPr>
-        <w:t xml:space="preserve">A vízen a </w:t>
-      </w:r>
-      <w:proofErr w:type="spellStart"/>
-      <w:r>
-        <w:rPr>
-          <w:sz w:val="24"/>
-          <w:szCs w:val="24"/>
-          <w:lang w:val="hu-HU"/>
-        </w:rPr>
-        <w:t>player</w:t>
-      </w:r>
-      <w:proofErr w:type="spellEnd"/>
-      <w:r>
-        <w:rPr>
-          <w:sz w:val="24"/>
-          <w:szCs w:val="24"/>
-          <w:lang w:val="hu-HU"/>
-        </w:rPr>
-        <w:t xml:space="preserve"> nem képes átmenni, de átlőni igen. A repülni képes </w:t>
-      </w:r>
-      <w:proofErr w:type="spellStart"/>
-      <w:r>
-        <w:rPr>
-          <w:sz w:val="24"/>
-          <w:szCs w:val="24"/>
-          <w:lang w:val="hu-HU"/>
-        </w:rPr>
-        <w:t>enemy</w:t>
-      </w:r>
-      <w:proofErr w:type="spellEnd"/>
-      <w:r>
-        <w:rPr>
-          <w:sz w:val="24"/>
-          <w:szCs w:val="24"/>
-          <w:lang w:val="hu-HU"/>
-        </w:rPr>
-        <w:t xml:space="preserve"> át tud menni és mindegyik </w:t>
-      </w:r>
-      <w:proofErr w:type="spellStart"/>
-      <w:r>
-        <w:rPr>
-          <w:sz w:val="24"/>
-          <w:szCs w:val="24"/>
-          <w:lang w:val="hu-HU"/>
-        </w:rPr>
-        <w:t>enemy</w:t>
-      </w:r>
-      <w:proofErr w:type="spellEnd"/>
-      <w:r>
-        <w:rPr>
-          <w:sz w:val="24"/>
-          <w:szCs w:val="24"/>
-          <w:lang w:val="hu-HU"/>
-        </w:rPr>
-        <w:t xml:space="preserve"> át tud lőni rajta.</w:t>
+        <w:t>A vízen a player nem képes átmenni, de átlőni igen. A repülni képes enemy át tud menni és mindegyik enemy át tud lőni rajta.</w:t>
       </w:r>
     </w:p>
     <w:p>
@@ -1317,25 +812,7 @@
           <w:szCs w:val="24"/>
           <w:lang w:val="hu-HU"/>
         </w:rPr>
-        <w:t xml:space="preserve">A cél </w:t>
-      </w:r>
-      <w:proofErr w:type="spellStart"/>
-      <w:r>
-        <w:rPr>
-          <w:sz w:val="24"/>
-          <w:szCs w:val="24"/>
-          <w:lang w:val="hu-HU"/>
-        </w:rPr>
-        <w:t>proppal</w:t>
-      </w:r>
-      <w:proofErr w:type="spellEnd"/>
-      <w:r>
-        <w:rPr>
-          <w:sz w:val="24"/>
-          <w:szCs w:val="24"/>
-          <w:lang w:val="hu-HU"/>
-        </w:rPr>
-        <w:t xml:space="preserve"> csak a játékos képes interakcióba </w:t>
+        <w:t xml:space="preserve">A cél proppal csak a játékos képes interakcióba </w:t>
       </w:r>
       <w:r>
         <w:rPr>
@@ -1388,7 +865,6 @@
         </w:rPr>
         <w:t xml:space="preserve">3 </w:t>
       </w:r>
-      <w:proofErr w:type="spellStart"/>
       <w:r>
         <w:rPr>
           <w:sz w:val="24"/>
@@ -1403,16 +879,7 @@
           <w:szCs w:val="24"/>
           <w:lang w:val="hu-HU"/>
         </w:rPr>
-        <w:t>owerup</w:t>
-      </w:r>
-      <w:proofErr w:type="spellEnd"/>
-      <w:r>
-        <w:rPr>
-          <w:sz w:val="24"/>
-          <w:szCs w:val="24"/>
-          <w:lang w:val="hu-HU"/>
-        </w:rPr>
-        <w:t xml:space="preserve">-ot tervezünk, amiknek a számát még lehet növelni fogjuk. </w:t>
+        <w:t xml:space="preserve">owerup-ot tervezünk, amiknek a számát még lehet növelni fogjuk. </w:t>
       </w:r>
       <w:r>
         <w:rPr>
@@ -1452,43 +919,15 @@
           <w:szCs w:val="24"/>
           <w:lang w:val="hu-HU"/>
         </w:rPr>
-        <w:t xml:space="preserve">HP </w:t>
-      </w:r>
-      <w:proofErr w:type="spellStart"/>
-      <w:r>
-        <w:rPr>
-          <w:sz w:val="24"/>
-          <w:szCs w:val="24"/>
-          <w:lang w:val="hu-HU"/>
-        </w:rPr>
-        <w:t>potion</w:t>
-      </w:r>
-      <w:proofErr w:type="spellEnd"/>
-      <w:r>
-        <w:rPr>
-          <w:sz w:val="24"/>
-          <w:szCs w:val="24"/>
-          <w:lang w:val="hu-HU"/>
-        </w:rPr>
-        <w:t xml:space="preserve">: A </w:t>
-      </w:r>
-      <w:proofErr w:type="spellStart"/>
-      <w:r>
-        <w:rPr>
-          <w:sz w:val="24"/>
-          <w:szCs w:val="24"/>
-          <w:lang w:val="hu-HU"/>
-        </w:rPr>
-        <w:t>player</w:t>
-      </w:r>
-      <w:proofErr w:type="spellEnd"/>
-      <w:r>
-        <w:rPr>
-          <w:sz w:val="24"/>
-          <w:szCs w:val="24"/>
-          <w:lang w:val="hu-HU"/>
-        </w:rPr>
-        <w:t xml:space="preserve"> életerejének az 50%-át tölti vissza.</w:t>
+        <w:t>HP potion</w:t>
+      </w:r>
+      <w:r>
+        <w:rPr>
+          <w:sz w:val="24"/>
+          <w:szCs w:val="24"/>
+          <w:lang w:val="hu-HU"/>
+        </w:rPr>
+        <w:t>: A player életerejének az 50%-át tölti vissza.</w:t>
       </w:r>
       <w:r>
         <w:rPr>
@@ -1520,25 +959,7 @@
           <w:szCs w:val="24"/>
           <w:lang w:val="hu-HU"/>
         </w:rPr>
-        <w:t xml:space="preserve">DMG </w:t>
-      </w:r>
-      <w:proofErr w:type="spellStart"/>
-      <w:r>
-        <w:rPr>
-          <w:sz w:val="24"/>
-          <w:szCs w:val="24"/>
-          <w:lang w:val="hu-HU"/>
-        </w:rPr>
-        <w:t>potion</w:t>
-      </w:r>
-      <w:proofErr w:type="spellEnd"/>
-      <w:r>
-        <w:rPr>
-          <w:sz w:val="24"/>
-          <w:szCs w:val="24"/>
-          <w:lang w:val="hu-HU"/>
-        </w:rPr>
-        <w:t xml:space="preserve">: A nyílvessző </w:t>
+        <w:t xml:space="preserve">DMG potion: A nyílvessző </w:t>
       </w:r>
       <w:r>
         <w:rPr>
@@ -1602,25 +1023,7 @@
           <w:szCs w:val="24"/>
           <w:lang w:val="hu-HU"/>
         </w:rPr>
-        <w:t xml:space="preserve">SPD </w:t>
-      </w:r>
-      <w:proofErr w:type="spellStart"/>
-      <w:r>
-        <w:rPr>
-          <w:sz w:val="24"/>
-          <w:szCs w:val="24"/>
-          <w:lang w:val="hu-HU"/>
-        </w:rPr>
-        <w:t>potion</w:t>
-      </w:r>
-      <w:proofErr w:type="spellEnd"/>
-      <w:r>
-        <w:rPr>
-          <w:sz w:val="24"/>
-          <w:szCs w:val="24"/>
-          <w:lang w:val="hu-HU"/>
-        </w:rPr>
-        <w:t xml:space="preserve">: </w:t>
+        <w:t xml:space="preserve">SPD potion: </w:t>
       </w:r>
       <w:r>
         <w:rPr>
@@ -1693,69 +1096,15 @@
           <w:szCs w:val="24"/>
           <w:lang w:val="hu-HU"/>
         </w:rPr>
-        <w:t xml:space="preserve">A játékos az első szinten kezd, az összes </w:t>
-      </w:r>
-      <w:proofErr w:type="spellStart"/>
-      <w:r>
-        <w:rPr>
-          <w:sz w:val="24"/>
-          <w:szCs w:val="24"/>
-          <w:lang w:val="hu-HU"/>
-        </w:rPr>
-        <w:t>enemy</w:t>
-      </w:r>
-      <w:proofErr w:type="spellEnd"/>
-      <w:r>
-        <w:rPr>
-          <w:sz w:val="24"/>
-          <w:szCs w:val="24"/>
-          <w:lang w:val="hu-HU"/>
-        </w:rPr>
-        <w:t xml:space="preserve"> elpusztítása után pedig a pálya tetején található kapun léphet át a következő szintre. </w:t>
-      </w:r>
-      <w:r>
-        <w:rPr>
-          <w:sz w:val="24"/>
-          <w:szCs w:val="24"/>
-          <w:lang w:val="hu-HU"/>
-        </w:rPr>
-        <w:t xml:space="preserve">Ahogy halad a játékos egyre nagyobb szintek felé, úgy erősödnek az </w:t>
-      </w:r>
-      <w:proofErr w:type="spellStart"/>
-      <w:r>
-        <w:rPr>
-          <w:sz w:val="24"/>
-          <w:szCs w:val="24"/>
-          <w:lang w:val="hu-HU"/>
-        </w:rPr>
-        <w:t>enemyk</w:t>
-      </w:r>
-      <w:proofErr w:type="spellEnd"/>
-      <w:r>
-        <w:rPr>
-          <w:sz w:val="24"/>
-          <w:szCs w:val="24"/>
-          <w:lang w:val="hu-HU"/>
-        </w:rPr>
-        <w:t xml:space="preserve"> is. A játékos </w:t>
-      </w:r>
-      <w:proofErr w:type="spellStart"/>
-      <w:r>
-        <w:rPr>
-          <w:sz w:val="24"/>
-          <w:szCs w:val="24"/>
-          <w:lang w:val="hu-HU"/>
-        </w:rPr>
-        <w:t>Powerupok</w:t>
-      </w:r>
-      <w:proofErr w:type="spellEnd"/>
-      <w:r>
-        <w:rPr>
-          <w:sz w:val="24"/>
-          <w:szCs w:val="24"/>
-          <w:lang w:val="hu-HU"/>
-        </w:rPr>
-        <w:t xml:space="preserve"> felszedésével erősödhet, ennek két fajtája van, sebzést növelő és lövésgyorsaságot </w:t>
+        <w:t xml:space="preserve">A játékos az első szinten kezd, az összes enemy elpusztítása után pedig a pálya tetején található kapun léphet át a következő szintre. </w:t>
+      </w:r>
+      <w:r>
+        <w:rPr>
+          <w:sz w:val="24"/>
+          <w:szCs w:val="24"/>
+          <w:lang w:val="hu-HU"/>
+        </w:rPr>
+        <w:t xml:space="preserve">Ahogy halad a játékos egyre nagyobb szintek felé, úgy erősödnek az enemyk is. A játékos Powerupok felszedésével erősödhet, ennek két fajtája van, sebzést növelő és lövésgyorsaságot </w:t>
       </w:r>
       <w:r>
         <w:rPr>
@@ -1782,69 +1131,15 @@
           <w:szCs w:val="24"/>
           <w:lang w:val="hu-HU"/>
         </w:rPr>
-        <w:t xml:space="preserve">10 szintenként </w:t>
-      </w:r>
-      <w:proofErr w:type="spellStart"/>
-      <w:r>
-        <w:rPr>
-          <w:sz w:val="24"/>
-          <w:szCs w:val="24"/>
-          <w:lang w:val="hu-HU"/>
-        </w:rPr>
-        <w:t>boss</w:t>
-      </w:r>
-      <w:proofErr w:type="spellEnd"/>
-      <w:r>
-        <w:rPr>
-          <w:sz w:val="24"/>
-          <w:szCs w:val="24"/>
-          <w:lang w:val="hu-HU"/>
-        </w:rPr>
-        <w:t xml:space="preserve"> </w:t>
-      </w:r>
-      <w:proofErr w:type="spellStart"/>
-      <w:r>
-        <w:rPr>
-          <w:sz w:val="24"/>
-          <w:szCs w:val="24"/>
-          <w:lang w:val="hu-HU"/>
-        </w:rPr>
-        <w:t>room</w:t>
-      </w:r>
-      <w:proofErr w:type="spellEnd"/>
-      <w:r>
-        <w:rPr>
-          <w:sz w:val="24"/>
-          <w:szCs w:val="24"/>
-          <w:lang w:val="hu-HU"/>
-        </w:rPr>
-        <w:t xml:space="preserve"> található</w:t>
-      </w:r>
-      <w:r>
-        <w:rPr>
-          <w:sz w:val="24"/>
-          <w:szCs w:val="24"/>
-          <w:lang w:val="hu-HU"/>
-        </w:rPr>
-        <w:t xml:space="preserve">, melyet akkor hagyhat csak el a játékos, ha elpusztította a </w:t>
-      </w:r>
-      <w:proofErr w:type="spellStart"/>
-      <w:r>
-        <w:rPr>
-          <w:sz w:val="24"/>
-          <w:szCs w:val="24"/>
-          <w:lang w:val="hu-HU"/>
-        </w:rPr>
-        <w:t>bosst</w:t>
-      </w:r>
-      <w:proofErr w:type="spellEnd"/>
-      <w:r>
-        <w:rPr>
-          <w:sz w:val="24"/>
-          <w:szCs w:val="24"/>
-          <w:lang w:val="hu-HU"/>
-        </w:rPr>
-        <w:t>.</w:t>
+        <w:t>10 szintenként boss room található</w:t>
+      </w:r>
+      <w:r>
+        <w:rPr>
+          <w:sz w:val="24"/>
+          <w:szCs w:val="24"/>
+          <w:lang w:val="hu-HU"/>
+        </w:rPr>
+        <w:t>, melyet akkor hagyhat csak el a játékos, ha elpusztította a bosst.</w:t>
       </w:r>
       <w:r>
         <w:rPr>
@@ -1871,98 +1166,26 @@
           <w:szCs w:val="24"/>
           <w:lang w:val="hu-HU"/>
         </w:rPr>
-        <w:t xml:space="preserve">Nyerési feltétel nincs a játékban, mivel végtelen szint mennyiség van. Ezért a cél a minél több szint teljesítése. Ez </w:t>
-      </w:r>
-      <w:proofErr w:type="spellStart"/>
-      <w:r>
-        <w:rPr>
-          <w:sz w:val="24"/>
-          <w:szCs w:val="24"/>
-          <w:lang w:val="hu-HU"/>
-        </w:rPr>
-        <w:t>highscore</w:t>
-      </w:r>
-      <w:proofErr w:type="spellEnd"/>
-      <w:r>
-        <w:rPr>
-          <w:sz w:val="24"/>
-          <w:szCs w:val="24"/>
-          <w:lang w:val="hu-HU"/>
-        </w:rPr>
-        <w:t xml:space="preserve"> formájában fog tárolódni.</w:t>
-      </w:r>
-    </w:p>
-    <w:p>
-      <w:pPr>
-        <w:spacing w:line="22" w:lineRule="atLeast"/>
-        <w:jc w:val="both"/>
-        <w:rPr>
-          <w:sz w:val="24"/>
-          <w:szCs w:val="24"/>
-          <w:lang w:val="hu-HU"/>
-        </w:rPr>
-      </w:pPr>
-      <w:r>
-        <w:rPr>
-          <w:sz w:val="24"/>
-          <w:szCs w:val="24"/>
-          <w:lang w:val="hu-HU"/>
-        </w:rPr>
-        <w:t xml:space="preserve">Ha a játékos kilép, akkor utána az adott szint elejéről fogja tudni folytatni a játékot. (Minden </w:t>
-      </w:r>
-      <w:proofErr w:type="spellStart"/>
-      <w:r>
-        <w:rPr>
-          <w:sz w:val="24"/>
-          <w:szCs w:val="24"/>
-          <w:lang w:val="hu-HU"/>
-        </w:rPr>
-        <w:t>enemy</w:t>
-      </w:r>
-      <w:proofErr w:type="spellEnd"/>
-      <w:r>
-        <w:rPr>
-          <w:sz w:val="24"/>
-          <w:szCs w:val="24"/>
-          <w:lang w:val="hu-HU"/>
-        </w:rPr>
-        <w:t xml:space="preserve"> és </w:t>
-      </w:r>
-      <w:proofErr w:type="spellStart"/>
-      <w:r>
-        <w:rPr>
-          <w:sz w:val="24"/>
-          <w:szCs w:val="24"/>
-          <w:lang w:val="hu-HU"/>
-        </w:rPr>
-        <w:t>powerup</w:t>
-      </w:r>
-      <w:proofErr w:type="spellEnd"/>
-      <w:r>
-        <w:rPr>
-          <w:sz w:val="24"/>
-          <w:szCs w:val="24"/>
-          <w:lang w:val="hu-HU"/>
-        </w:rPr>
-        <w:t xml:space="preserve"> visszakerül a játéktérre. A szinten korábban felvett </w:t>
-      </w:r>
-      <w:proofErr w:type="spellStart"/>
-      <w:r>
-        <w:rPr>
-          <w:sz w:val="24"/>
-          <w:szCs w:val="24"/>
-          <w:lang w:val="hu-HU"/>
-        </w:rPr>
-        <w:t>powerup</w:t>
-      </w:r>
-      <w:proofErr w:type="spellEnd"/>
-      <w:r>
-        <w:rPr>
-          <w:sz w:val="24"/>
-          <w:szCs w:val="24"/>
-          <w:lang w:val="hu-HU"/>
-        </w:rPr>
-        <w:t xml:space="preserve">-ok hatása visszavonódik, így olyan mintha az adott szintre most először lépne be </w:t>
+        <w:t>Nyerési feltétel nincs a játékban, mivel végtelen szint mennyiség van. Ezért a cél a minél több szint teljesítése. Ez highscore formájában fog tárolódni.</w:t>
+      </w:r>
+    </w:p>
+    <w:p>
+      <w:pPr>
+        <w:spacing w:line="22" w:lineRule="atLeast"/>
+        <w:jc w:val="both"/>
+        <w:rPr>
+          <w:sz w:val="24"/>
+          <w:szCs w:val="24"/>
+          <w:lang w:val="hu-HU"/>
+        </w:rPr>
+      </w:pPr>
+      <w:r>
+        <w:rPr>
+          <w:sz w:val="24"/>
+          <w:szCs w:val="24"/>
+          <w:lang w:val="hu-HU"/>
+        </w:rPr>
+        <w:t xml:space="preserve">Ha a játékos kilép, akkor utána az adott szint elejéről fogja tudni folytatni a játékot. (Minden enemy és powerup visszakerül a játéktérre. A szinten korábban felvett powerup-ok hatása visszavonódik, így olyan mintha az adott szintre most először lépne be </w:t>
       </w:r>
       <w:r>
         <w:rPr>
@@ -1989,106 +1212,34 @@
           <w:szCs w:val="24"/>
           <w:lang w:val="hu-HU"/>
         </w:rPr>
-        <w:t xml:space="preserve">A játékos akkor veszít, ha elfogy minden életereje. Ilyenkor az előző szint száma mentődik el, mint </w:t>
-      </w:r>
-      <w:proofErr w:type="spellStart"/>
-      <w:r>
-        <w:rPr>
-          <w:sz w:val="24"/>
-          <w:szCs w:val="24"/>
-          <w:lang w:val="hu-HU"/>
-        </w:rPr>
-        <w:t>highscore</w:t>
-      </w:r>
-      <w:proofErr w:type="spellEnd"/>
-      <w:r>
-        <w:rPr>
-          <w:sz w:val="24"/>
-          <w:szCs w:val="24"/>
-          <w:lang w:val="hu-HU"/>
-        </w:rPr>
-        <w:t>.</w:t>
-      </w:r>
-    </w:p>
-    <w:p>
-      <w:pPr>
-        <w:spacing w:line="22" w:lineRule="atLeast"/>
-        <w:jc w:val="both"/>
-        <w:rPr>
-          <w:sz w:val="24"/>
-          <w:szCs w:val="24"/>
-          <w:lang w:val="hu-HU"/>
-        </w:rPr>
-      </w:pPr>
-      <w:r>
-        <w:rPr>
-          <w:sz w:val="24"/>
-          <w:szCs w:val="24"/>
-          <w:lang w:val="hu-HU"/>
-        </w:rPr>
-        <w:t xml:space="preserve">A </w:t>
-      </w:r>
-      <w:proofErr w:type="spellStart"/>
-      <w:r>
-        <w:rPr>
-          <w:sz w:val="24"/>
-          <w:szCs w:val="24"/>
-          <w:lang w:val="hu-HU"/>
-        </w:rPr>
-        <w:t>Concept</w:t>
-      </w:r>
-      <w:proofErr w:type="spellEnd"/>
-      <w:r>
-        <w:rPr>
-          <w:sz w:val="24"/>
-          <w:szCs w:val="24"/>
-          <w:lang w:val="hu-HU"/>
-        </w:rPr>
-        <w:t xml:space="preserve"> Artokon látható szegély </w:t>
-      </w:r>
-      <w:r>
-        <w:rPr>
-          <w:sz w:val="24"/>
-          <w:szCs w:val="24"/>
-          <w:lang w:val="hu-HU"/>
-        </w:rPr>
-        <w:t xml:space="preserve">határolja a játékteret. Ezen se a játékos, se az </w:t>
-      </w:r>
-      <w:proofErr w:type="spellStart"/>
-      <w:r>
-        <w:rPr>
-          <w:sz w:val="24"/>
-          <w:szCs w:val="24"/>
-          <w:lang w:val="hu-HU"/>
-        </w:rPr>
-        <w:t>enemyk</w:t>
-      </w:r>
-      <w:proofErr w:type="spellEnd"/>
-      <w:r>
-        <w:rPr>
-          <w:sz w:val="24"/>
-          <w:szCs w:val="24"/>
-          <w:lang w:val="hu-HU"/>
-        </w:rPr>
-        <w:t xml:space="preserve"> nem képesek se áthaladni, se átlőni. Ha a lövedék érintkezik ezzel a </w:t>
-      </w:r>
-      <w:proofErr w:type="spellStart"/>
-      <w:r>
-        <w:rPr>
-          <w:sz w:val="24"/>
-          <w:szCs w:val="24"/>
-          <w:lang w:val="hu-HU"/>
-        </w:rPr>
-        <w:t>borderrel</w:t>
-      </w:r>
-      <w:proofErr w:type="spellEnd"/>
-      <w:r>
-        <w:rPr>
-          <w:sz w:val="24"/>
-          <w:szCs w:val="24"/>
-          <w:lang w:val="hu-HU"/>
-        </w:rPr>
-        <w:t>, akkor a lövedék megszűnik, eltűnik a játéktérről.</w:t>
+        <w:t>A játékos akkor veszít, ha elfogy minden életereje. Ilyenkor az előző szint száma mentődik el, mint highscore.</w:t>
+      </w:r>
+    </w:p>
+    <w:p>
+      <w:pPr>
+        <w:spacing w:line="22" w:lineRule="atLeast"/>
+        <w:jc w:val="both"/>
+        <w:rPr>
+          <w:sz w:val="24"/>
+          <w:szCs w:val="24"/>
+          <w:lang w:val="hu-HU"/>
+        </w:rPr>
+      </w:pPr>
+      <w:r>
+        <w:rPr>
+          <w:sz w:val="24"/>
+          <w:szCs w:val="24"/>
+          <w:lang w:val="hu-HU"/>
+        </w:rPr>
+        <w:t xml:space="preserve">A Concept Artokon látható szegély </w:t>
+      </w:r>
+      <w:r>
+        <w:rPr>
+          <w:sz w:val="24"/>
+          <w:szCs w:val="24"/>
+          <w:lang w:val="hu-HU"/>
+        </w:rPr>
+        <w:t>határolja a játékteret. Ezen se a játékos, se az enemyk nem képesek se áthaladni, se átlőni. Ha a lövedék érintkezik ezzel a borderrel, akkor a lövedék megszűnik, eltűnik a játéktérről.</w:t>
       </w:r>
     </w:p>
     <w:p>
@@ -2214,60 +1365,6 @@
         <w:tab w:val="left" w:pos="0"/>
       </w:tabs>
     </w:pPr>
-    <w:r>
-      <w:rPr>
-        <w:noProof/>
-      </w:rPr>
-      <w:drawing>
-        <wp:anchor distT="0" distB="0" distL="114300" distR="114300" simplePos="0" relativeHeight="251658240" behindDoc="0" locked="0" layoutInCell="1" allowOverlap="1" wp14:anchorId="2C3BB895" wp14:editId="07141BB0">
-          <wp:simplePos x="0" y="0"/>
-          <wp:positionH relativeFrom="margin">
-            <wp:posOffset>-457176</wp:posOffset>
-          </wp:positionH>
-          <wp:positionV relativeFrom="paragraph">
-            <wp:posOffset>-197641</wp:posOffset>
-          </wp:positionV>
-          <wp:extent cx="1231841" cy="552091"/>
-          <wp:effectExtent l="0" t="0" r="6985" b="635"/>
-          <wp:wrapSquare wrapText="bothSides"/>
-          <wp:docPr id="1" name="Picture 1" descr="A picture containing text&#10;&#10;Description automatically generated"/>
-          <wp:cNvGraphicFramePr>
-            <a:graphicFrameLocks xmlns:a="http://schemas.openxmlformats.org/drawingml/2006/main" noChangeAspect="1"/>
-          </wp:cNvGraphicFramePr>
-          <a:graphic xmlns:a="http://schemas.openxmlformats.org/drawingml/2006/main">
-            <a:graphicData uri="http://schemas.openxmlformats.org/drawingml/2006/picture">
-              <pic:pic xmlns:pic="http://schemas.openxmlformats.org/drawingml/2006/picture">
-                <pic:nvPicPr>
-                  <pic:cNvPr id="1" name="Picture 1" descr="A picture containing text&#10;&#10;Description automatically generated"/>
-                  <pic:cNvPicPr/>
-                </pic:nvPicPr>
-                <pic:blipFill>
-                  <a:blip r:embed="rId1">
-                    <a:extLst>
-                      <a:ext uri="{28A0092B-C50C-407E-A947-70E740481C1C}">
-                        <a14:useLocalDpi xmlns:a14="http://schemas.microsoft.com/office/drawing/2010/main" val="0"/>
-                      </a:ext>
-                    </a:extLst>
-                  </a:blip>
-                  <a:stretch>
-                    <a:fillRect/>
-                  </a:stretch>
-                </pic:blipFill>
-                <pic:spPr>
-                  <a:xfrm>
-                    <a:off x="0" y="0"/>
-                    <a:ext cx="1231841" cy="552091"/>
-                  </a:xfrm>
-                  <a:prstGeom prst="rect">
-                    <a:avLst/>
-                  </a:prstGeom>
-                </pic:spPr>
-              </pic:pic>
-            </a:graphicData>
-          </a:graphic>
-        </wp:anchor>
-      </w:drawing>
-    </w:r>
     <w:r>
       <w:tab/>
     </w:r>
